--- a/Trimmed_Paragraphs.docx
+++ b/Trimmed_Paragraphs.docx
@@ -35,7 +35,30 @@
           <w:rFonts w:ascii="Athelas" w:hAnsi="Athelas"/>
           <w:lang w:val="en-CA"/>
         </w:rPr>
-        <w:t xml:space="preserve">When important decisions needed to be made, they were voted on by Elder witches, to avoid disturbing The Queen. Elder witches were witches who had gone through their second growth (which occurred around the age of 200). During a second growth, a witch’s flesh begins to quicken with natural elements. The transformation is unique to every witch. Sometimes soft skin becomes bark, crops of fungi sprout from where there once was hair. Her magic will grow stronger, and she will grow bigger. Taller, wider, it didn’t matter. What was once a human appearance </w:t>
+        <w:t>When important decisions needed to be made, they were voted on by Elder witches, to avoid disturbing The Queen.</w:t>
+      </w:r>
+      <w:r>
+        <w:rPr>
+          <w:rFonts w:ascii="Athelas" w:hAnsi="Athelas"/>
+          <w:lang w:val="en-CA"/>
+        </w:rPr>
+        <w:t xml:space="preserve"> Rarely was The Queen present among</w:t>
+      </w:r>
+      <w:bookmarkStart w:id="0" w:name="_GoBack"/>
+      <w:bookmarkEnd w:id="0"/>
+      <w:r>
+        <w:rPr>
+          <w:rFonts w:ascii="Athelas" w:hAnsi="Athelas"/>
+          <w:lang w:val="en-CA"/>
+        </w:rPr>
+        <w:t xml:space="preserve"> her seeds.</w:t>
+      </w:r>
+      <w:r>
+        <w:rPr>
+          <w:rFonts w:ascii="Athelas" w:hAnsi="Athelas"/>
+          <w:lang w:val="en-CA"/>
+        </w:rPr>
+        <w:t xml:space="preserve"> Elder witches were witches who had gone through their second growth (which occurred around the age of 200). During a second growth, a witch’s flesh begins to quicken with natural elements. The transformation is unique to every witch. Sometimes soft skin becomes bark, crops of fungi sprout from where there once was hair. Her magic will grow stronger, and she will grow bigger. Taller, wider, it didn’t matter. What was once a human appearance </w:t>
       </w:r>
       <w:proofErr w:type="gramStart"/>
       <w:r>
@@ -84,7 +107,7 @@
           <w:rFonts w:ascii="Athelas" w:hAnsi="Athelas"/>
           <w:lang w:val="en-CA"/>
         </w:rPr>
-        <w:t xml:space="preserve">. There were summoners, who could conjure and control a small creation from natural elements around them. There were also elementals. Elementals were able to manipulate natural physical materials. They could light a fire to boil water, or soften the earth to ease the labour of gardeners. Hunters were often physically stronger or faster than the average witch, and could heighten their senses to detect creeping deer or a flighty squirrel in the treetops. But they would soon be called warriors instead. And technically, witches also had the potential to be seers, but there was only one seer in all their history. And that was The Queen. She alone was able to have insight into the future, usually in the form of a symbolic vision or a general </w:t>
+        <w:t xml:space="preserve">. There were summoners, who could conjure and control a small creation from natural elements around them. There were also elementals. Elementals were able to manipulate natural physical materials. They could light a fire to boil water, or soften the earth to ease the labour of gardeners. Hunters were often physically stronger or faster than the average witch, and could heighten their senses to detect creeping deer or a flighty squirrel in the treetops. But they would soon be called warriors instead. And technically, witches also had the potential to be seers, but there was only one seer in all their history. And that was The Queen. She alone was </w:t>
       </w:r>
       <w:r>
         <w:rPr>
@@ -92,7 +115,7 @@
           <w:lang w:val="en-CA"/>
         </w:rPr>
         <w:lastRenderedPageBreak/>
-        <w:t xml:space="preserve">feeling, and judge how to act in the present, and what information she shared was her prerogative. When she proclaimed that the future of witches was not bound to the forest, it was an absolute declaration of war, and there would be no retraction. </w:t>
+        <w:t xml:space="preserve">able to have insight into the future, usually in the form of a symbolic vision or a general feeling, and judge how to act in the present, and what information she shared was her prerogative. When she proclaimed that the future of witches was not bound to the forest, it was an absolute declaration of war, and there would be no retraction. </w:t>
       </w:r>
     </w:p>
     <w:p>
@@ -165,10 +188,7 @@
         </w:rPr>
       </w:pPr>
     </w:p>
-    <w:p>
-      <w:bookmarkStart w:id="0" w:name="_GoBack"/>
-      <w:bookmarkEnd w:id="0"/>
-    </w:p>
+    <w:p/>
     <w:sectPr>
       <w:pgSz w:w="12240" w:h="15840"/>
       <w:pgMar w:top="1440" w:right="1440" w:bottom="1440" w:left="1440" w:header="708" w:footer="708" w:gutter="0"/>
